--- a/TranHoangAnh-58131259.docx
+++ b/TranHoangAnh-58131259.docx
@@ -386,6 +386,13 @@
     </w:p>
     <w:sdt>
       <w:sdtPr>
+        <w:rPr>
+          <w:rFonts w:asciiTheme="minorHAnsi" w:eastAsiaTheme="minorHAnsi" w:hAnsiTheme="minorHAnsi" w:cstheme="minorBidi"/>
+          <w:b w:val="0"/>
+          <w:color w:val="auto"/>
+          <w:sz w:val="22"/>
+          <w:szCs w:val="22"/>
+        </w:rPr>
         <w:id w:val="1396322680"/>
         <w:docPartObj>
           <w:docPartGallery w:val="Table of Contents"/>
@@ -394,12 +401,8 @@
       </w:sdtPr>
       <w:sdtEndPr>
         <w:rPr>
-          <w:rFonts w:asciiTheme="minorHAnsi" w:eastAsiaTheme="minorHAnsi" w:hAnsiTheme="minorHAnsi" w:cstheme="minorBidi"/>
           <w:bCs/>
           <w:noProof/>
-          <w:color w:val="auto"/>
-          <w:sz w:val="22"/>
-          <w:szCs w:val="22"/>
         </w:rPr>
       </w:sdtEndPr>
       <w:sdtContent>
@@ -410,8 +413,6 @@
           <w:r>
             <w:t>Mục lục</w:t>
           </w:r>
-          <w:bookmarkStart w:id="0" w:name="_GoBack"/>
-          <w:bookmarkEnd w:id="0"/>
         </w:p>
         <w:p>
           <w:pPr>
@@ -1999,7 +2000,7 @@
           <w:lang w:val="vi-VN"/>
         </w:rPr>
       </w:pPr>
-      <w:bookmarkStart w:id="1" w:name="_Toc12741398"/>
+      <w:bookmarkStart w:id="0" w:name="_Toc12741398"/>
       <w:r>
         <w:rPr>
           <w:rFonts w:cs="Times New Roman"/>
@@ -2013,7 +2014,7 @@
         </w:rPr>
         <w:t>:</w:t>
       </w:r>
-      <w:bookmarkEnd w:id="1"/>
+      <w:bookmarkEnd w:id="0"/>
     </w:p>
     <w:p>
       <w:pPr>
@@ -2022,14 +2023,14 @@
           <w:rFonts w:ascii="Times New Roman" w:hAnsi="Times New Roman" w:cs="Times New Roman"/>
         </w:rPr>
       </w:pPr>
-      <w:bookmarkStart w:id="2" w:name="_Toc12741399"/>
+      <w:bookmarkStart w:id="1" w:name="_Toc12741399"/>
       <w:r>
         <w:rPr>
           <w:rFonts w:ascii="Times New Roman" w:hAnsi="Times New Roman" w:cs="Times New Roman"/>
         </w:rPr>
         <w:t>Tổng quan công nghệ .NET:</w:t>
       </w:r>
-      <w:bookmarkEnd w:id="2"/>
+      <w:bookmarkEnd w:id="1"/>
     </w:p>
     <w:p>
       <w:pPr>
@@ -2089,7 +2090,7 @@
           <w:lang w:val="vi-VN"/>
         </w:rPr>
       </w:pPr>
-      <w:bookmarkStart w:id="3" w:name="_Toc12741400"/>
+      <w:bookmarkStart w:id="2" w:name="_Toc12741400"/>
       <w:r>
         <w:rPr>
           <w:rFonts w:ascii="Times New Roman" w:hAnsi="Times New Roman" w:cs="Times New Roman"/>
@@ -2102,7 +2103,7 @@
         </w:rPr>
         <w:t xml:space="preserve"> ASP.NET MVC:</w:t>
       </w:r>
-      <w:bookmarkEnd w:id="3"/>
+      <w:bookmarkEnd w:id="2"/>
     </w:p>
     <w:p>
       <w:pPr>
@@ -2178,7 +2179,7 @@
           <w:b w:val="0"/>
         </w:rPr>
       </w:pPr>
-      <w:bookmarkStart w:id="4" w:name="_Toc12741401"/>
+      <w:bookmarkStart w:id="3" w:name="_Toc12741401"/>
       <w:r>
         <w:rPr>
           <w:rFonts w:cs="Times New Roman"/>
@@ -2191,7 +2192,7 @@
         </w:rPr>
         <w:t>:</w:t>
       </w:r>
-      <w:bookmarkEnd w:id="4"/>
+      <w:bookmarkEnd w:id="3"/>
     </w:p>
     <w:p>
       <w:pPr>
@@ -2200,7 +2201,7 @@
           <w:rFonts w:ascii="Times New Roman" w:hAnsi="Times New Roman" w:cs="Times New Roman"/>
         </w:rPr>
       </w:pPr>
-      <w:bookmarkStart w:id="5" w:name="_Toc12741402"/>
+      <w:bookmarkStart w:id="4" w:name="_Toc12741402"/>
       <w:r>
         <w:rPr>
           <w:rFonts w:ascii="Times New Roman" w:hAnsi="Times New Roman" w:cs="Times New Roman"/>
@@ -2213,7 +2214,7 @@
         </w:rPr>
         <w:t>:</w:t>
       </w:r>
-      <w:bookmarkEnd w:id="5"/>
+      <w:bookmarkEnd w:id="4"/>
     </w:p>
     <w:p>
       <w:pPr>
@@ -2277,7 +2278,7 @@
           <w:rFonts w:ascii="Times New Roman" w:hAnsi="Times New Roman" w:cs="Times New Roman"/>
         </w:rPr>
       </w:pPr>
-      <w:bookmarkStart w:id="6" w:name="_Toc12741403"/>
+      <w:bookmarkStart w:id="5" w:name="_Toc12741403"/>
       <w:r>
         <w:rPr>
           <w:rFonts w:ascii="Times New Roman" w:hAnsi="Times New Roman" w:cs="Times New Roman"/>
@@ -2285,7 +2286,7 @@
         <w:lastRenderedPageBreak/>
         <w:t>Hiện trạng nghiệp vụ:</w:t>
       </w:r>
-      <w:bookmarkEnd w:id="6"/>
+      <w:bookmarkEnd w:id="5"/>
     </w:p>
     <w:p>
       <w:pPr>
@@ -2544,14 +2545,14 @@
           <w:rFonts w:ascii="Times New Roman" w:hAnsi="Times New Roman" w:cs="Times New Roman"/>
         </w:rPr>
       </w:pPr>
-      <w:bookmarkStart w:id="7" w:name="_Toc12741404"/>
+      <w:bookmarkStart w:id="6" w:name="_Toc12741404"/>
       <w:r>
         <w:rPr>
           <w:rFonts w:ascii="Times New Roman" w:hAnsi="Times New Roman" w:cs="Times New Roman"/>
         </w:rPr>
         <w:t>Đặc tả hệ thống:</w:t>
       </w:r>
-      <w:bookmarkEnd w:id="7"/>
+      <w:bookmarkEnd w:id="6"/>
       <w:r>
         <w:rPr>
           <w:rFonts w:ascii="Times New Roman" w:hAnsi="Times New Roman" w:cs="Times New Roman"/>
@@ -2566,14 +2567,14 @@
           <w:rFonts w:cs="Times New Roman"/>
         </w:rPr>
       </w:pPr>
-      <w:bookmarkStart w:id="8" w:name="_Toc12741405"/>
+      <w:bookmarkStart w:id="7" w:name="_Toc12741405"/>
       <w:r>
         <w:rPr>
           <w:rFonts w:cs="Times New Roman"/>
         </w:rPr>
         <w:t>Mục tiêu:</w:t>
       </w:r>
-      <w:bookmarkEnd w:id="8"/>
+      <w:bookmarkEnd w:id="7"/>
     </w:p>
     <w:p>
       <w:pPr>
@@ -2600,14 +2601,14 @@
           <w:rFonts w:cs="Times New Roman"/>
         </w:rPr>
       </w:pPr>
-      <w:bookmarkStart w:id="9" w:name="_Toc12741406"/>
+      <w:bookmarkStart w:id="8" w:name="_Toc12741406"/>
       <w:r>
         <w:rPr>
           <w:rFonts w:cs="Times New Roman"/>
         </w:rPr>
         <w:t>Các chức năng hệ thống:</w:t>
       </w:r>
-      <w:bookmarkEnd w:id="9"/>
+      <w:bookmarkEnd w:id="8"/>
     </w:p>
     <w:p>
       <w:pPr>
@@ -2902,29 +2903,52 @@
           <w:rFonts w:cs="Times New Roman"/>
         </w:rPr>
       </w:pPr>
-      <w:bookmarkStart w:id="10" w:name="_Toc12741407"/>
+      <w:bookmarkStart w:id="9" w:name="_Toc12741407"/>
       <w:r>
         <w:rPr>
           <w:rFonts w:cs="Times New Roman"/>
         </w:rPr>
         <w:lastRenderedPageBreak/>
         <w:t>Thiết kế hệ thống:</w:t>
+      </w:r>
+      <w:bookmarkEnd w:id="9"/>
+    </w:p>
+    <w:p>
+      <w:pPr>
+        <w:pStyle w:val="Heading2"/>
+        <w:rPr>
+          <w:rFonts w:ascii="Times New Roman" w:hAnsi="Times New Roman" w:cs="Times New Roman"/>
+        </w:rPr>
+      </w:pPr>
+      <w:bookmarkStart w:id="10" w:name="_Toc12741408"/>
+      <w:r>
+        <w:rPr>
+          <w:rFonts w:ascii="Times New Roman" w:hAnsi="Times New Roman" w:cs="Times New Roman"/>
+        </w:rPr>
+        <w:t>Thiết kế dữ liệu:</w:t>
       </w:r>
       <w:bookmarkEnd w:id="10"/>
     </w:p>
     <w:p>
       <w:pPr>
-        <w:pStyle w:val="Heading2"/>
-        <w:rPr>
-          <w:rFonts w:ascii="Times New Roman" w:hAnsi="Times New Roman" w:cs="Times New Roman"/>
-        </w:rPr>
-      </w:pPr>
-      <w:bookmarkStart w:id="11" w:name="_Toc12741408"/>
+        <w:rPr>
+          <w:rFonts w:ascii="Times New Roman" w:hAnsi="Times New Roman" w:cs="Times New Roman"/>
+        </w:rPr>
+      </w:pPr>
+    </w:p>
+    <w:p>
+      <w:pPr>
+        <w:pStyle w:val="Heading3"/>
+        <w:rPr>
+          <w:rFonts w:cs="Times New Roman"/>
+        </w:rPr>
+      </w:pPr>
+      <w:bookmarkStart w:id="11" w:name="_Toc12741409"/>
       <w:r>
         <w:rPr>
-          <w:rFonts w:ascii="Times New Roman" w:hAnsi="Times New Roman" w:cs="Times New Roman"/>
-        </w:rPr>
-        <w:t>Thiết kế dữ liệu:</w:t>
+          <w:rFonts w:cs="Times New Roman"/>
+        </w:rPr>
+        <w:t>Mô hình dữ liệu quan niệm:</w:t>
       </w:r>
       <w:bookmarkEnd w:id="11"/>
     </w:p>
@@ -2934,32 +2958,10 @@
           <w:rFonts w:ascii="Times New Roman" w:hAnsi="Times New Roman" w:cs="Times New Roman"/>
         </w:rPr>
       </w:pPr>
-    </w:p>
-    <w:p>
-      <w:pPr>
-        <w:pStyle w:val="Heading3"/>
-        <w:rPr>
-          <w:rFonts w:cs="Times New Roman"/>
-        </w:rPr>
-      </w:pPr>
-      <w:bookmarkStart w:id="12" w:name="_Toc12741409"/>
       <w:r>
         <w:rPr>
-          <w:rFonts w:cs="Times New Roman"/>
-        </w:rPr>
-        <w:t>Mô hình dữ liệu quan niệm:</w:t>
-      </w:r>
-      <w:bookmarkEnd w:id="12"/>
-    </w:p>
-    <w:p>
-      <w:pPr>
-        <w:rPr>
-          <w:rFonts w:ascii="Times New Roman" w:hAnsi="Times New Roman" w:cs="Times New Roman"/>
-        </w:rPr>
-      </w:pPr>
-      <w:r>
-        <w:rPr>
-          <w:rFonts w:ascii="Times New Roman" w:hAnsi="Times New Roman" w:cs="Times New Roman"/>
+          <w:rFonts w:ascii="Times New Roman" w:hAnsi="Times New Roman" w:cs="Times New Roman"/>
+          <w:noProof/>
         </w:rPr>
         <w:drawing>
           <wp:inline distT="0" distB="0" distL="0" distR="0" wp14:anchorId="7B131AAD" wp14:editId="26F35DDA">
@@ -3018,7 +3020,7 @@
           <w:rFonts w:cs="Times New Roman"/>
         </w:rPr>
       </w:pPr>
-      <w:bookmarkStart w:id="13" w:name="_Toc12741410"/>
+      <w:bookmarkStart w:id="12" w:name="_Toc12741410"/>
       <w:r>
         <w:rPr>
           <w:rFonts w:cs="Times New Roman"/>
@@ -3032,7 +3034,7 @@
         </w:rPr>
         <w:t>:</w:t>
       </w:r>
-      <w:bookmarkEnd w:id="13"/>
+      <w:bookmarkEnd w:id="12"/>
     </w:p>
     <w:p>
       <w:pPr>
@@ -3102,14 +3104,14 @@
           <w:rFonts w:ascii="Times New Roman" w:hAnsi="Times New Roman" w:cs="Times New Roman"/>
         </w:rPr>
       </w:pPr>
-      <w:bookmarkStart w:id="14" w:name="_Toc12741411"/>
+      <w:bookmarkStart w:id="13" w:name="_Toc12741411"/>
       <w:r>
         <w:rPr>
           <w:rFonts w:ascii="Times New Roman" w:hAnsi="Times New Roman" w:cs="Times New Roman"/>
         </w:rPr>
         <w:t>Mô tả dữ liệu:</w:t>
       </w:r>
-      <w:bookmarkEnd w:id="14"/>
+      <w:bookmarkEnd w:id="13"/>
     </w:p>
     <w:p>
       <w:pPr>
@@ -11546,7 +11548,7 @@
           <w:rFonts w:cs="Times New Roman"/>
         </w:rPr>
       </w:pPr>
-      <w:bookmarkStart w:id="15" w:name="_Toc12741412"/>
+      <w:bookmarkStart w:id="14" w:name="_Toc12741412"/>
       <w:r>
         <w:rPr>
           <w:rFonts w:cs="Times New Roman"/>
@@ -11566,23 +11568,39 @@
         </w:rPr>
         <w:t>:</w:t>
       </w:r>
+      <w:bookmarkEnd w:id="14"/>
+    </w:p>
+    <w:p>
+      <w:pPr>
+        <w:pStyle w:val="Heading2"/>
+        <w:rPr>
+          <w:rFonts w:ascii="Times New Roman" w:hAnsi="Times New Roman" w:cs="Times New Roman"/>
+        </w:rPr>
+      </w:pPr>
+      <w:bookmarkStart w:id="15" w:name="_Toc12741413"/>
+      <w:r>
+        <w:rPr>
+          <w:rFonts w:ascii="Times New Roman" w:hAnsi="Times New Roman" w:cs="Times New Roman"/>
+        </w:rPr>
+        <w:t>Giao diện người dùng:</w:t>
+      </w:r>
       <w:bookmarkEnd w:id="15"/>
     </w:p>
     <w:p>
       <w:pPr>
-        <w:pStyle w:val="Heading2"/>
-        <w:rPr>
-          <w:rFonts w:ascii="Times New Roman" w:hAnsi="Times New Roman" w:cs="Times New Roman"/>
-        </w:rPr>
-      </w:pPr>
-      <w:bookmarkStart w:id="16" w:name="_Toc12741413"/>
+        <w:ind w:left="144"/>
+        <w:rPr>
+          <w:sz w:val="26"/>
+          <w:szCs w:val="26"/>
+        </w:rPr>
+      </w:pPr>
       <w:r>
         <w:rPr>
-          <w:rFonts w:ascii="Times New Roman" w:hAnsi="Times New Roman" w:cs="Times New Roman"/>
-        </w:rPr>
-        <w:t>Giao diện người dùng:</w:t>
+          <w:sz w:val="26"/>
+          <w:szCs w:val="26"/>
+        </w:rPr>
+        <w:t>Trang Chủ:</w:t>
       </w:r>
-      <w:bookmarkEnd w:id="16"/>
     </w:p>
     <w:p>
       <w:pPr>
@@ -11648,13 +11666,24 @@
       <w:r>
         <w:rPr>
           <w:rFonts w:ascii="Times New Roman" w:hAnsi="Times New Roman" w:cs="Times New Roman"/>
+        </w:rPr>
+        <w:t>Nếu tìm thấy phòng trống đúng yêu cầu sẽ xuất hiện form để người dùng nhập thông tin và kiểm tra lại thông tin booking.</w:t>
+      </w:r>
+      <w:r>
+        <w:rPr>
+          <w:rFonts w:ascii="Times New Roman" w:hAnsi="Times New Roman" w:cs="Times New Roman"/>
+        </w:rPr>
+        <w:br/>
+      </w:r>
+      <w:r>
+        <w:rPr>
           <w:noProof/>
         </w:rPr>
         <w:drawing>
-          <wp:inline distT="0" distB="0" distL="0" distR="0" wp14:anchorId="0E8B28E9" wp14:editId="0BAD20F4">
-            <wp:extent cx="5943600" cy="2987040"/>
-            <wp:effectExtent l="0" t="0" r="0" b="3810"/>
-            <wp:docPr id="7" name="Picture 7"/>
+          <wp:inline distT="0" distB="0" distL="0" distR="0" wp14:anchorId="452DD8D4" wp14:editId="1A8683FA">
+            <wp:extent cx="5943600" cy="3115945"/>
+            <wp:effectExtent l="0" t="0" r="0" b="8255"/>
+            <wp:docPr id="5" name="Picture 5"/>
             <wp:cNvGraphicFramePr>
               <a:graphicFrameLocks xmlns:a="http://schemas.openxmlformats.org/drawingml/2006/main" noChangeAspect="1"/>
             </wp:cNvGraphicFramePr>
@@ -11674,7 +11703,7 @@
                   <pic:spPr>
                     <a:xfrm>
                       <a:off x="0" y="0"/>
-                      <a:ext cx="5943600" cy="2987040"/>
+                      <a:ext cx="5943600" cy="3115945"/>
                     </a:xfrm>
                     <a:prstGeom prst="rect">
                       <a:avLst/>
@@ -11689,20 +11718,193 @@
     </w:p>
     <w:p>
       <w:pPr>
+        <w:rPr>
+          <w:rFonts w:ascii="Times New Roman" w:hAnsi="Times New Roman" w:cs="Times New Roman"/>
+        </w:rPr>
+      </w:pPr>
+      <w:r>
+        <w:rPr>
+          <w:rFonts w:ascii="Times New Roman" w:hAnsi="Times New Roman" w:cs="Times New Roman"/>
+        </w:rPr>
+        <w:lastRenderedPageBreak/>
+        <w:t>Nếu phòng không còn phòng trống trong khoản thời gian tìm kiếm sẽ hiện thông báo.</w:t>
+      </w:r>
+      <w:r>
+        <w:rPr>
+          <w:rFonts w:ascii="Times New Roman" w:hAnsi="Times New Roman" w:cs="Times New Roman"/>
+        </w:rPr>
+        <w:br/>
+      </w:r>
+      <w:r>
+        <w:rPr>
+          <w:noProof/>
+        </w:rPr>
+        <w:drawing>
+          <wp:inline distT="0" distB="0" distL="0" distR="0" wp14:anchorId="064B4D88" wp14:editId="6E3A2A5B">
+            <wp:extent cx="5943600" cy="3082925"/>
+            <wp:effectExtent l="0" t="0" r="0" b="3175"/>
+            <wp:docPr id="11" name="Picture 11"/>
+            <wp:cNvGraphicFramePr>
+              <a:graphicFrameLocks xmlns:a="http://schemas.openxmlformats.org/drawingml/2006/main" noChangeAspect="1"/>
+            </wp:cNvGraphicFramePr>
+            <a:graphic xmlns:a="http://schemas.openxmlformats.org/drawingml/2006/main">
+              <a:graphicData uri="http://schemas.openxmlformats.org/drawingml/2006/picture">
+                <pic:pic xmlns:pic="http://schemas.openxmlformats.org/drawingml/2006/picture">
+                  <pic:nvPicPr>
+                    <pic:cNvPr id="0" name=""/>
+                    <pic:cNvPicPr/>
+                  </pic:nvPicPr>
+                  <pic:blipFill>
+                    <a:blip r:embed="rId15"/>
+                    <a:stretch>
+                      <a:fillRect/>
+                    </a:stretch>
+                  </pic:blipFill>
+                  <pic:spPr>
+                    <a:xfrm>
+                      <a:off x="0" y="0"/>
+                      <a:ext cx="5943600" cy="3082925"/>
+                    </a:xfrm>
+                    <a:prstGeom prst="rect">
+                      <a:avLst/>
+                    </a:prstGeom>
+                  </pic:spPr>
+                </pic:pic>
+              </a:graphicData>
+            </a:graphic>
+          </wp:inline>
+        </w:drawing>
+      </w:r>
+    </w:p>
+    <w:p>
+      <w:pPr>
+        <w:rPr>
+          <w:rFonts w:ascii="Times New Roman" w:hAnsi="Times New Roman" w:cs="Times New Roman"/>
+        </w:rPr>
+      </w:pPr>
+      <w:r>
+        <w:rPr>
+          <w:rFonts w:ascii="Times New Roman" w:hAnsi="Times New Roman" w:cs="Times New Roman"/>
+        </w:rPr>
+        <w:t>Nếu thanh toán và đặt phòng thành công sẽ chuyễn tới trang hiển thị hóa đơn đồng thời gửi 1 mail tới khách hàng</w:t>
+      </w:r>
+      <w:r>
+        <w:rPr>
+          <w:rFonts w:ascii="Times New Roman" w:hAnsi="Times New Roman" w:cs="Times New Roman"/>
+        </w:rPr>
+        <w:br/>
+      </w:r>
+      <w:r>
+        <w:rPr>
+          <w:noProof/>
+        </w:rPr>
+        <w:drawing>
+          <wp:inline distT="0" distB="0" distL="0" distR="0" wp14:anchorId="700EAB79" wp14:editId="451E6DA9">
+            <wp:extent cx="5943600" cy="3161030"/>
+            <wp:effectExtent l="0" t="0" r="0" b="1270"/>
+            <wp:docPr id="12" name="Picture 12"/>
+            <wp:cNvGraphicFramePr>
+              <a:graphicFrameLocks xmlns:a="http://schemas.openxmlformats.org/drawingml/2006/main" noChangeAspect="1"/>
+            </wp:cNvGraphicFramePr>
+            <a:graphic xmlns:a="http://schemas.openxmlformats.org/drawingml/2006/main">
+              <a:graphicData uri="http://schemas.openxmlformats.org/drawingml/2006/picture">
+                <pic:pic xmlns:pic="http://schemas.openxmlformats.org/drawingml/2006/picture">
+                  <pic:nvPicPr>
+                    <pic:cNvPr id="0" name=""/>
+                    <pic:cNvPicPr/>
+                  </pic:nvPicPr>
+                  <pic:blipFill>
+                    <a:blip r:embed="rId16"/>
+                    <a:stretch>
+                      <a:fillRect/>
+                    </a:stretch>
+                  </pic:blipFill>
+                  <pic:spPr>
+                    <a:xfrm>
+                      <a:off x="0" y="0"/>
+                      <a:ext cx="5943600" cy="3161030"/>
+                    </a:xfrm>
+                    <a:prstGeom prst="rect">
+                      <a:avLst/>
+                    </a:prstGeom>
+                  </pic:spPr>
+                </pic:pic>
+              </a:graphicData>
+            </a:graphic>
+          </wp:inline>
+        </w:drawing>
+      </w:r>
+    </w:p>
+    <w:p>
+      <w:pPr>
+        <w:rPr>
+          <w:rFonts w:ascii="Times New Roman" w:hAnsi="Times New Roman" w:cs="Times New Roman"/>
+        </w:rPr>
+      </w:pPr>
+      <w:r>
+        <w:rPr>
+          <w:noProof/>
+        </w:rPr>
+        <w:lastRenderedPageBreak/>
+        <w:drawing>
+          <wp:inline distT="0" distB="0" distL="0" distR="0" wp14:anchorId="3C75814C" wp14:editId="047953F1">
+            <wp:extent cx="5943600" cy="2632075"/>
+            <wp:effectExtent l="0" t="0" r="0" b="0"/>
+            <wp:docPr id="15" name="Picture 15"/>
+            <wp:cNvGraphicFramePr>
+              <a:graphicFrameLocks xmlns:a="http://schemas.openxmlformats.org/drawingml/2006/main" noChangeAspect="1"/>
+            </wp:cNvGraphicFramePr>
+            <a:graphic xmlns:a="http://schemas.openxmlformats.org/drawingml/2006/main">
+              <a:graphicData uri="http://schemas.openxmlformats.org/drawingml/2006/picture">
+                <pic:pic xmlns:pic="http://schemas.openxmlformats.org/drawingml/2006/picture">
+                  <pic:nvPicPr>
+                    <pic:cNvPr id="0" name=""/>
+                    <pic:cNvPicPr/>
+                  </pic:nvPicPr>
+                  <pic:blipFill>
+                    <a:blip r:embed="rId17"/>
+                    <a:stretch>
+                      <a:fillRect/>
+                    </a:stretch>
+                  </pic:blipFill>
+                  <pic:spPr>
+                    <a:xfrm>
+                      <a:off x="0" y="0"/>
+                      <a:ext cx="5943600" cy="2632075"/>
+                    </a:xfrm>
+                    <a:prstGeom prst="rect">
+                      <a:avLst/>
+                    </a:prstGeom>
+                  </pic:spPr>
+                </pic:pic>
+              </a:graphicData>
+            </a:graphic>
+          </wp:inline>
+        </w:drawing>
+      </w:r>
+    </w:p>
+    <w:p>
+      <w:pPr>
+        <w:rPr>
+          <w:rFonts w:ascii="Times New Roman" w:hAnsi="Times New Roman" w:cs="Times New Roman"/>
+        </w:rPr>
+      </w:pPr>
+    </w:p>
+    <w:p>
+      <w:pPr>
         <w:pStyle w:val="Heading2"/>
         <w:rPr>
           <w:rFonts w:ascii="Times New Roman" w:hAnsi="Times New Roman" w:cs="Times New Roman"/>
         </w:rPr>
       </w:pPr>
-      <w:bookmarkStart w:id="17" w:name="_Toc12741414"/>
+      <w:bookmarkStart w:id="16" w:name="_Toc12741414"/>
       <w:r>
         <w:rPr>
           <w:rFonts w:ascii="Times New Roman" w:hAnsi="Times New Roman" w:cs="Times New Roman"/>
         </w:rPr>
-        <w:lastRenderedPageBreak/>
         <w:t>Giao diện người quản trị:</w:t>
       </w:r>
-      <w:bookmarkEnd w:id="17"/>
+      <w:bookmarkEnd w:id="16"/>
     </w:p>
     <w:p>
       <w:pPr>
@@ -11731,7 +11933,7 @@
                     <pic:cNvPicPr/>
                   </pic:nvPicPr>
                   <pic:blipFill>
-                    <a:blip r:embed="rId15"/>
+                    <a:blip r:embed="rId18"/>
                     <a:stretch>
                       <a:fillRect/>
                     </a:stretch>
@@ -11763,6 +11965,7 @@
           <w:rFonts w:ascii="Times New Roman" w:hAnsi="Times New Roman" w:cs="Times New Roman"/>
           <w:noProof/>
         </w:rPr>
+        <w:lastRenderedPageBreak/>
         <w:drawing>
           <wp:inline distT="0" distB="0" distL="0" distR="0" wp14:anchorId="52529437" wp14:editId="450CDA8C">
             <wp:extent cx="5943600" cy="3044190"/>
@@ -11779,7 +11982,7 @@
                     <pic:cNvPicPr/>
                   </pic:nvPicPr>
                   <pic:blipFill>
-                    <a:blip r:embed="rId16"/>
+                    <a:blip r:embed="rId19"/>
                     <a:stretch>
                       <a:fillRect/>
                     </a:stretch>
@@ -11802,6 +12005,7 @@
     </w:p>
     <w:p>
       <w:pPr>
+        <w:spacing w:after="200" w:line="276" w:lineRule="auto"/>
         <w:rPr>
           <w:rFonts w:ascii="Times New Roman" w:hAnsi="Times New Roman" w:cs="Times New Roman"/>
         </w:rPr>
@@ -11814,6 +12018,48 @@
           <w:rFonts w:ascii="Times New Roman" w:hAnsi="Times New Roman" w:cs="Times New Roman"/>
         </w:rPr>
       </w:pPr>
+      <w:r>
+        <w:rPr>
+          <w:noProof/>
+        </w:rPr>
+        <w:drawing>
+          <wp:inline distT="0" distB="0" distL="0" distR="0" wp14:anchorId="4E46CACB" wp14:editId="535A47FA">
+            <wp:extent cx="5943600" cy="2882265"/>
+            <wp:effectExtent l="0" t="0" r="0" b="0"/>
+            <wp:docPr id="16" name="Picture 16"/>
+            <wp:cNvGraphicFramePr>
+              <a:graphicFrameLocks xmlns:a="http://schemas.openxmlformats.org/drawingml/2006/main" noChangeAspect="1"/>
+            </wp:cNvGraphicFramePr>
+            <a:graphic xmlns:a="http://schemas.openxmlformats.org/drawingml/2006/main">
+              <a:graphicData uri="http://schemas.openxmlformats.org/drawingml/2006/picture">
+                <pic:pic xmlns:pic="http://schemas.openxmlformats.org/drawingml/2006/picture">
+                  <pic:nvPicPr>
+                    <pic:cNvPr id="0" name=""/>
+                    <pic:cNvPicPr/>
+                  </pic:nvPicPr>
+                  <pic:blipFill>
+                    <a:blip r:embed="rId20"/>
+                    <a:stretch>
+                      <a:fillRect/>
+                    </a:stretch>
+                  </pic:blipFill>
+                  <pic:spPr>
+                    <a:xfrm>
+                      <a:off x="0" y="0"/>
+                      <a:ext cx="5943600" cy="2882265"/>
+                    </a:xfrm>
+                    <a:prstGeom prst="rect">
+                      <a:avLst/>
+                    </a:prstGeom>
+                  </pic:spPr>
+                </pic:pic>
+              </a:graphicData>
+            </a:graphic>
+          </wp:inline>
+        </w:drawing>
+      </w:r>
+      <w:bookmarkStart w:id="17" w:name="_GoBack"/>
+      <w:bookmarkEnd w:id="17"/>
       <w:r>
         <w:rPr>
           <w:rFonts w:ascii="Times New Roman" w:hAnsi="Times New Roman" w:cs="Times New Roman"/>
@@ -11950,7 +12196,7 @@
         </w:rPr>
         <w:t xml:space="preserve">Mã nguồn: </w:t>
       </w:r>
-      <w:hyperlink r:id="rId17" w:history="1">
+      <w:hyperlink r:id="rId21" w:history="1">
         <w:r>
           <w:rPr>
             <w:rStyle w:val="Hyperlink"/>
@@ -11960,7 +12206,7 @@
       </w:hyperlink>
     </w:p>
     <w:sectPr>
-      <w:footerReference w:type="default" r:id="rId18"/>
+      <w:footerReference w:type="default" r:id="rId22"/>
       <w:pgSz w:w="12240" w:h="15840"/>
       <w:pgMar w:top="1440" w:right="1440" w:bottom="1440" w:left="1440" w:header="720" w:footer="720" w:gutter="0"/>
       <w:cols w:space="720"/>
@@ -12045,7 +12291,7 @@
         <w:rFonts w:asciiTheme="majorHAnsi" w:eastAsiaTheme="majorEastAsia" w:hAnsiTheme="majorHAnsi" w:cstheme="majorBidi"/>
         <w:noProof/>
       </w:rPr>
-      <w:t>2</w:t>
+      <w:t>14</w:t>
     </w:r>
     <w:r>
       <w:rPr>
@@ -16729,7 +16975,7 @@
 </file>
 
 <file path=customXml/itemProps1.xml><?xml version="1.0" encoding="utf-8"?>
-<ds:datastoreItem xmlns:ds="http://schemas.openxmlformats.org/officeDocument/2006/customXml" ds:itemID="{D240CE59-E2BE-4D61-AE4E-B576F4054D0A}">
+<ds:datastoreItem xmlns:ds="http://schemas.openxmlformats.org/officeDocument/2006/customXml" ds:itemID="{487EC889-F461-4BF3-A601-CBA6463CA441}">
   <ds:schemaRefs>
     <ds:schemaRef ds:uri="http://schemas.openxmlformats.org/officeDocument/2006/bibliography"/>
   </ds:schemaRefs>

--- a/TranHoangAnh-58131259.docx
+++ b/TranHoangAnh-58131259.docx
@@ -12058,8 +12058,6 @@
           </wp:inline>
         </w:drawing>
       </w:r>
-      <w:bookmarkStart w:id="17" w:name="_GoBack"/>
-      <w:bookmarkEnd w:id="17"/>
       <w:r>
         <w:rPr>
           <w:rFonts w:ascii="Times New Roman" w:hAnsi="Times New Roman" w:cs="Times New Roman"/>
@@ -12078,8 +12076,8 @@
           <w:szCs w:val="30"/>
         </w:rPr>
       </w:pPr>
-      <w:bookmarkStart w:id="18" w:name="_Toc11491552"/>
-      <w:bookmarkStart w:id="19" w:name="_Toc12741415"/>
+      <w:bookmarkStart w:id="17" w:name="_Toc11491552"/>
+      <w:bookmarkStart w:id="18" w:name="_Toc12741415"/>
       <w:r>
         <w:rPr>
           <w:rFonts w:ascii="Times New Roman" w:hAnsi="Times New Roman" w:cs="Times New Roman"/>
@@ -12091,8 +12089,8 @@
         <w:lastRenderedPageBreak/>
         <w:t>KẾT LUẬN</w:t>
       </w:r>
+      <w:bookmarkEnd w:id="17"/>
       <w:bookmarkEnd w:id="18"/>
-      <w:bookmarkEnd w:id="19"/>
     </w:p>
     <w:p>
       <w:pPr>
@@ -12201,9 +12199,11 @@
           <w:rPr>
             <w:rStyle w:val="Hyperlink"/>
           </w:rPr>
-          <w:t>https://github.com/anhth2808/Hotel_test1/tree/hotel-branch-3</w:t>
+          <w:t>https://github.com/anhth2808/Hotel_test1/tree/hotel-branch-4</w:t>
         </w:r>
       </w:hyperlink>
+      <w:bookmarkStart w:id="19" w:name="_GoBack"/>
+      <w:bookmarkEnd w:id="19"/>
     </w:p>
     <w:sectPr>
       <w:footerReference w:type="default" r:id="rId22"/>
@@ -12291,7 +12291,7 @@
         <w:rFonts w:asciiTheme="majorHAnsi" w:eastAsiaTheme="majorEastAsia" w:hAnsiTheme="majorHAnsi" w:cstheme="majorBidi"/>
         <w:noProof/>
       </w:rPr>
-      <w:t>14</w:t>
+      <w:t>15</w:t>
     </w:r>
     <w:r>
       <w:rPr>
@@ -16975,7 +16975,7 @@
 </file>
 
 <file path=customXml/itemProps1.xml><?xml version="1.0" encoding="utf-8"?>
-<ds:datastoreItem xmlns:ds="http://schemas.openxmlformats.org/officeDocument/2006/customXml" ds:itemID="{487EC889-F461-4BF3-A601-CBA6463CA441}">
+<ds:datastoreItem xmlns:ds="http://schemas.openxmlformats.org/officeDocument/2006/customXml" ds:itemID="{45062B7F-178F-4EE0-B52D-26355CD1F247}">
   <ds:schemaRefs>
     <ds:schemaRef ds:uri="http://schemas.openxmlformats.org/officeDocument/2006/bibliography"/>
   </ds:schemaRefs>
